--- a/Atividade de Briefing - Filipe.docx
+++ b/Atividade de Briefing - Filipe.docx
@@ -107,6 +107,16 @@
     </w:p>
     <w:p>
       <w:pPr>
+        <w:jc w:val="both"/>
+      </w:pPr>
+    </w:p>
+    <w:p>
+      <w:pPr>
+        <w:jc w:val="both"/>
+      </w:pPr>
+    </w:p>
+    <w:p>
+      <w:pPr>
         <w:pStyle w:val="Subttulo"/>
         <w:jc w:val="both"/>
         <w:rPr>
@@ -138,6 +148,21 @@
     </w:p>
     <w:p>
       <w:pPr>
+        <w:jc w:val="both"/>
+      </w:pPr>
+    </w:p>
+    <w:p>
+      <w:pPr>
+        <w:jc w:val="both"/>
+      </w:pPr>
+    </w:p>
+    <w:p>
+      <w:pPr>
+        <w:jc w:val="both"/>
+      </w:pPr>
+    </w:p>
+    <w:p>
+      <w:pPr>
         <w:pStyle w:val="Subttulo"/>
         <w:jc w:val="both"/>
         <w:rPr>
@@ -146,6 +171,8 @@
         </w:rPr>
       </w:pPr>
     </w:p>
+    <w:p/>
+    <w:p/>
     <w:p>
       <w:pPr>
         <w:pStyle w:val="Subttulo"/>
@@ -212,6 +239,21 @@
     </w:p>
     <w:p>
       <w:pPr>
+        <w:jc w:val="both"/>
+      </w:pPr>
+    </w:p>
+    <w:p>
+      <w:pPr>
+        <w:jc w:val="both"/>
+      </w:pPr>
+    </w:p>
+    <w:p>
+      <w:pPr>
+        <w:jc w:val="both"/>
+      </w:pPr>
+    </w:p>
+    <w:p>
+      <w:pPr>
         <w:pStyle w:val="Subttulo"/>
         <w:jc w:val="both"/>
         <w:rPr>
@@ -230,6 +272,7 @@
           <w:sz w:val="36"/>
           <w:szCs w:val="36"/>
         </w:rPr>
+        <w:lastRenderedPageBreak/>
         <w:t>Necessidades funcionais</w:t>
       </w:r>
     </w:p>
@@ -280,6 +323,16 @@
       <w:r>
         <w:t>- Perfis com detalhamento, como telefone, Email, nome, carteira do SUS.</w:t>
       </w:r>
+    </w:p>
+    <w:p>
+      <w:pPr>
+        <w:jc w:val="both"/>
+      </w:pPr>
+    </w:p>
+    <w:p>
+      <w:pPr>
+        <w:jc w:val="both"/>
+      </w:pPr>
     </w:p>
     <w:p>
       <w:pPr>
@@ -379,6 +432,54 @@
     </w:p>
     <w:p>
       <w:pPr>
+        <w:jc w:val="both"/>
+        <w:rPr>
+          <w:color w:val="4C94D8" w:themeColor="text2" w:themeTint="80"/>
+        </w:rPr>
+      </w:pPr>
+    </w:p>
+    <w:p>
+      <w:pPr>
+        <w:jc w:val="both"/>
+        <w:rPr>
+          <w:color w:val="4C94D8" w:themeColor="text2" w:themeTint="80"/>
+        </w:rPr>
+      </w:pPr>
+    </w:p>
+    <w:p>
+      <w:pPr>
+        <w:jc w:val="both"/>
+        <w:rPr>
+          <w:color w:val="4C94D8" w:themeColor="text2" w:themeTint="80"/>
+        </w:rPr>
+      </w:pPr>
+    </w:p>
+    <w:p>
+      <w:pPr>
+        <w:jc w:val="both"/>
+        <w:rPr>
+          <w:color w:val="4C94D8" w:themeColor="text2" w:themeTint="80"/>
+        </w:rPr>
+      </w:pPr>
+    </w:p>
+    <w:p>
+      <w:pPr>
+        <w:jc w:val="both"/>
+        <w:rPr>
+          <w:color w:val="4C94D8" w:themeColor="text2" w:themeTint="80"/>
+        </w:rPr>
+      </w:pPr>
+    </w:p>
+    <w:p>
+      <w:pPr>
+        <w:jc w:val="both"/>
+        <w:rPr>
+          <w:color w:val="4C94D8" w:themeColor="text2" w:themeTint="80"/>
+        </w:rPr>
+      </w:pPr>
+    </w:p>
+    <w:p>
+      <w:pPr>
         <w:pStyle w:val="Subttulo"/>
         <w:jc w:val="both"/>
         <w:rPr>
@@ -397,6 +498,7 @@
           <w:sz w:val="36"/>
           <w:szCs w:val="36"/>
         </w:rPr>
+        <w:lastRenderedPageBreak/>
         <w:t>Regras de negócio</w:t>
       </w:r>
     </w:p>
@@ -447,6 +549,51 @@
       <w:r>
         <w:t>- Medicamentos de tarja preta não podem ser solicitados pelo aplicativo.</w:t>
       </w:r>
+    </w:p>
+    <w:p>
+      <w:pPr>
+        <w:jc w:val="both"/>
+        <w:rPr>
+          <w:sz w:val="32"/>
+          <w:szCs w:val="32"/>
+        </w:rPr>
+      </w:pPr>
+    </w:p>
+    <w:p>
+      <w:pPr>
+        <w:jc w:val="both"/>
+        <w:rPr>
+          <w:sz w:val="32"/>
+          <w:szCs w:val="32"/>
+        </w:rPr>
+      </w:pPr>
+    </w:p>
+    <w:p>
+      <w:pPr>
+        <w:jc w:val="both"/>
+        <w:rPr>
+          <w:sz w:val="32"/>
+          <w:szCs w:val="32"/>
+        </w:rPr>
+      </w:pPr>
+    </w:p>
+    <w:p>
+      <w:pPr>
+        <w:jc w:val="both"/>
+        <w:rPr>
+          <w:sz w:val="32"/>
+          <w:szCs w:val="32"/>
+        </w:rPr>
+      </w:pPr>
+    </w:p>
+    <w:p>
+      <w:pPr>
+        <w:jc w:val="both"/>
+        <w:rPr>
+          <w:sz w:val="32"/>
+          <w:szCs w:val="32"/>
+        </w:rPr>
+      </w:pPr>
     </w:p>
     <w:p>
       <w:pPr>
@@ -530,12 +677,22 @@
     </w:p>
     <w:p>
       <w:pPr>
-        <w:jc w:val="both"/>
-      </w:pPr>
-    </w:p>
-    <w:p>
-      <w:pPr>
-        <w:jc w:val="both"/>
+        <w:jc w:val="right"/>
+      </w:pPr>
+    </w:p>
+    <w:p>
+      <w:pPr>
+        <w:jc w:val="right"/>
+      </w:pPr>
+    </w:p>
+    <w:p>
+      <w:pPr>
+        <w:jc w:val="right"/>
+      </w:pPr>
+    </w:p>
+    <w:p>
+      <w:pPr>
+        <w:jc w:val="right"/>
       </w:pPr>
     </w:p>
     <w:p>
@@ -558,6 +715,7 @@
           <w:sz w:val="36"/>
           <w:szCs w:val="36"/>
         </w:rPr>
+        <w:lastRenderedPageBreak/>
         <w:t>Estilo visual.</w:t>
       </w:r>
     </w:p>
@@ -603,6 +761,8 @@
         </w:rPr>
       </w:pPr>
     </w:p>
+    <w:p/>
+    <w:p/>
     <w:p>
       <w:pPr>
         <w:pStyle w:val="Subttulo"/>
